--- a/01_word_doc.docx
+++ b/01_word_doc.docx
@@ -6,6 +6,15 @@
       <w:r>
         <w:t>Hello World!</w:t>
       </w:r>
+    </w:p>
+    <w:p/>
+    <w:p>
+      <w:r>
+        <w:t>Get me, I’m learning GitHub!!</w:t>
+      </w:r>
+    </w:p>
+    <w:p/>
+    <w:p>
       <w:bookmarkStart w:id="0" w:name="_GoBack"/>
       <w:bookmarkEnd w:id="0"/>
     </w:p>

--- a/01_word_doc.docx
+++ b/01_word_doc.docx
@@ -13,11 +13,14 @@
         <w:t>Get me, I’m learning GitHub!!</w:t>
       </w:r>
     </w:p>
-    <w:p/>
     <w:p>
+      <w:r>
+        <w:t>Me too…but I hate this laptop</w:t>
+      </w:r>
       <w:bookmarkStart w:id="0" w:name="_GoBack"/>
       <w:bookmarkEnd w:id="0"/>
     </w:p>
+    <w:p/>
     <w:sectPr>
       <w:pgSz w:w="11906" w:h="16838"/>
       <w:pgMar w:top="1440" w:right="1440" w:bottom="1440" w:left="1440" w:header="708" w:footer="708" w:gutter="0"/>
